--- a/[T16-1J][V0.1] User Manual.docx
+++ b/[T16-1J][V0.1] User Manual.docx
@@ -19,12 +19,13 @@
       <w:r>
         <w:rPr>
           <w:noProof/>
+          <w:lang w:val="en-US"/>
         </w:rPr>
         <w:drawing>
           <wp:inline distT="0" distB="0" distL="0" distR="0">
-            <wp:extent cx="3511550" cy="2333625"/>
-            <wp:effectExtent l="0" t="0" r="0" b="9525"/>
-            <wp:docPr id="1" name="Picture 1" descr="new screenshot"/>
+            <wp:extent cx="3510642" cy="2636358"/>
+            <wp:effectExtent l="0" t="0" r="0" b="0"/>
+            <wp:docPr id="3" name="Picture 3"/>
             <wp:cNvGraphicFramePr>
               <a:graphicFrameLocks xmlns:a="http://schemas.openxmlformats.org/drawingml/2006/main" noChangeAspect="1"/>
             </wp:cNvGraphicFramePr>
@@ -32,7 +33,7 @@
               <a:graphicData uri="http://schemas.openxmlformats.org/drawingml/2006/picture">
                 <pic:pic xmlns:pic="http://schemas.openxmlformats.org/drawingml/2006/picture">
                   <pic:nvPicPr>
-                    <pic:cNvPr id="0" name="Picture 1" descr="new screenshot"/>
+                    <pic:cNvPr id="0" name="Picture 2"/>
                     <pic:cNvPicPr>
                       <a:picLocks noChangeAspect="1" noChangeArrowheads="1"/>
                     </pic:cNvPicPr>
@@ -53,7 +54,7 @@
                   <pic:spPr bwMode="auto">
                     <a:xfrm>
                       <a:off x="0" y="0"/>
-                      <a:ext cx="3511550" cy="2333625"/>
+                      <a:ext cx="3520351" cy="2643649"/>
                     </a:xfrm>
                     <a:prstGeom prst="rect">
                       <a:avLst/>
@@ -144,6 +145,7 @@
             <w:r>
               <w:rPr>
                 <w:noProof/>
+                <w:lang w:val="en-US"/>
               </w:rPr>
               <w:drawing>
                 <wp:anchor distT="0" distB="0" distL="114300" distR="114300" simplePos="0" relativeHeight="251659776" behindDoc="0" locked="0" layoutInCell="1" allowOverlap="1">
@@ -284,6 +286,7 @@
             <w:r>
               <w:rPr>
                 <w:noProof/>
+                <w:lang w:val="en-US"/>
               </w:rPr>
               <w:drawing>
                 <wp:anchor distT="0" distB="0" distL="114300" distR="114300" simplePos="0" relativeHeight="251660800" behindDoc="0" locked="0" layoutInCell="1" allowOverlap="1">
@@ -440,6 +443,7 @@
             <w:r>
               <w:rPr>
                 <w:noProof/>
+                <w:lang w:val="en-US"/>
               </w:rPr>
               <w:drawing>
                 <wp:anchor distT="0" distB="0" distL="114300" distR="114300" simplePos="0" relativeHeight="251661824" behindDoc="0" locked="0" layoutInCell="1" allowOverlap="1">
@@ -545,16 +549,8 @@
               <w:rPr>
                 <w:b/>
               </w:rPr>
-              <w:t xml:space="preserve">Lu </w:t>
+              <w:t>Lu Yanning</w:t>
             </w:r>
-            <w:proofErr w:type="spellStart"/>
-            <w:r>
-              <w:rPr>
-                <w:b/>
-              </w:rPr>
-              <w:t>Yanning</w:t>
-            </w:r>
-            <w:proofErr w:type="spellEnd"/>
             <w:r>
               <w:br/>
               <w:t>Team Member</w:t>
@@ -616,28 +612,29 @@
       <w:r>
         <w:rPr>
           <w:noProof/>
+          <w:lang w:val="en-US"/>
         </w:rPr>
         <w:drawing>
           <wp:anchor distT="0" distB="0" distL="114300" distR="114300" simplePos="0" relativeHeight="251658752" behindDoc="1" locked="0" layoutInCell="1" allowOverlap="1">
             <wp:simplePos x="0" y="0"/>
             <wp:positionH relativeFrom="column">
-              <wp:posOffset>692150</wp:posOffset>
+              <wp:posOffset>938530</wp:posOffset>
             </wp:positionH>
             <wp:positionV relativeFrom="paragraph">
-              <wp:posOffset>275590</wp:posOffset>
+              <wp:posOffset>276860</wp:posOffset>
             </wp:positionV>
-            <wp:extent cx="4297680" cy="2854960"/>
-            <wp:effectExtent l="0" t="0" r="7620" b="2540"/>
+            <wp:extent cx="3801745" cy="2854960"/>
+            <wp:effectExtent l="0" t="0" r="8255" b="2540"/>
             <wp:wrapTight wrapText="bothSides">
               <wp:wrapPolygon edited="0">
                 <wp:start x="0" y="0"/>
                 <wp:lineTo x="0" y="21475"/>
-                <wp:lineTo x="21543" y="21475"/>
-                <wp:lineTo x="21543" y="0"/>
+                <wp:lineTo x="21539" y="21475"/>
+                <wp:lineTo x="21539" y="0"/>
                 <wp:lineTo x="0" y="0"/>
               </wp:wrapPolygon>
             </wp:wrapTight>
-            <wp:docPr id="20" name="Picture 2" descr="new screenshot"/>
+            <wp:docPr id="20" name="Picture 2"/>
             <wp:cNvGraphicFramePr>
               <a:graphicFrameLocks xmlns:a="http://schemas.openxmlformats.org/drawingml/2006/main" noChangeAspect="1"/>
             </wp:cNvGraphicFramePr>
@@ -651,14 +648,13 @@
                     </pic:cNvPicPr>
                   </pic:nvPicPr>
                   <pic:blipFill>
-                    <a:blip r:embed="rId8">
+                    <a:blip r:embed="rId12">
                       <a:extLst>
                         <a:ext uri="{28A0092B-C50C-407E-A947-70E740481C1C}">
                           <a14:useLocalDpi xmlns:a14="http://schemas.microsoft.com/office/drawing/2010/main" val="0"/>
                         </a:ext>
                       </a:extLst>
                     </a:blip>
-                    <a:srcRect/>
                     <a:stretch>
                       <a:fillRect/>
                     </a:stretch>
@@ -666,7 +662,7 @@
                   <pic:spPr bwMode="auto">
                     <a:xfrm>
                       <a:off x="0" y="0"/>
-                      <a:ext cx="4297680" cy="2854960"/>
+                      <a:ext cx="3801745" cy="2854960"/>
                     </a:xfrm>
                     <a:prstGeom prst="rect">
                       <a:avLst/>
@@ -696,14 +692,15 @@
       <w:r>
         <w:rPr>
           <w:noProof/>
+          <w:lang w:val="en-US"/>
         </w:rPr>
         <mc:AlternateContent>
           <mc:Choice Requires="wps">
             <w:drawing>
-              <wp:anchor distT="0" distB="0" distL="114300" distR="114300" simplePos="0" relativeHeight="251654656" behindDoc="0" locked="0" layoutInCell="1" allowOverlap="1">
+              <wp:anchor distT="0" distB="0" distL="114300" distR="114300" simplePos="0" relativeHeight="251662848" behindDoc="0" locked="0" layoutInCell="1" allowOverlap="1">
                 <wp:simplePos x="0" y="0"/>
                 <wp:positionH relativeFrom="page">
-                  <wp:posOffset>6007100</wp:posOffset>
+                  <wp:posOffset>5774418</wp:posOffset>
                 </wp:positionH>
                 <wp:positionV relativeFrom="paragraph">
                   <wp:posOffset>179070</wp:posOffset>
@@ -792,7 +789,7 @@
                 </v:handles>
                 <o:callout v:ext="edit" type="oneSegment" on="t"/>
               </v:shapetype>
-              <v:shape id="Line Callout 1 11" o:spid="_x0000_s1026" type="#_x0000_t47" style="position:absolute;margin-left:473pt;margin-top:14.1pt;width:92.5pt;height:20.85pt;z-index:251654656;visibility:visible;mso-wrap-style:square;mso-width-percent:0;mso-height-percent:0;mso-wrap-distance-left:9pt;mso-wrap-distance-top:0;mso-wrap-distance-right:9pt;mso-wrap-distance-bottom:0;mso-position-horizontal:absolute;mso-position-horizontal-relative:page;mso-position-vertical:absolute;mso-position-vertical-relative:text;mso-width-percent:0;mso-height-percent:0;mso-width-relative:margin;mso-height-relative:margin;v-text-anchor:middle" o:gfxdata="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" adj="-4789,11862,-635,11862" fillcolor="window" strokecolor="windowText" strokeweight="2pt">
+              <v:shape id="Line Callout 1 11" o:spid="_x0000_s1026" type="#_x0000_t47" style="position:absolute;margin-left:454.7pt;margin-top:14.1pt;width:92.5pt;height:20.85pt;z-index:251662848;visibility:visible;mso-wrap-style:square;mso-width-percent:0;mso-height-percent:0;mso-wrap-distance-left:9pt;mso-wrap-distance-top:0;mso-wrap-distance-right:9pt;mso-wrap-distance-bottom:0;mso-position-horizontal:absolute;mso-position-horizontal-relative:page;mso-position-vertical:absolute;mso-position-vertical-relative:text;mso-width-percent:0;mso-height-percent:0;mso-width-relative:margin;mso-height-relative:margin;v-text-anchor:middle" o:gfxdata="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" adj="-4789,11862,-635,11862" fillcolor="window" strokecolor="windowText" strokeweight="2pt">
                 <v:textbox>
                   <w:txbxContent>
                     <w:p>
@@ -816,14 +813,15 @@
       <w:r>
         <w:rPr>
           <w:noProof/>
+          <w:lang w:val="en-US"/>
         </w:rPr>
         <mc:AlternateContent>
           <mc:Choice Requires="wps">
             <w:drawing>
-              <wp:anchor distT="0" distB="0" distL="114300" distR="114300" simplePos="0" relativeHeight="251653632" behindDoc="0" locked="0" layoutInCell="1" allowOverlap="1">
+              <wp:anchor distT="0" distB="0" distL="114300" distR="114300" simplePos="0" relativeHeight="251665920" behindDoc="0" locked="0" layoutInCell="1" allowOverlap="1" wp14:anchorId="329E4457" wp14:editId="7CB0811D">
                 <wp:simplePos x="0" y="0"/>
                 <wp:positionH relativeFrom="column">
-                  <wp:posOffset>-482600</wp:posOffset>
+                  <wp:posOffset>-261983</wp:posOffset>
                 </wp:positionH>
                 <wp:positionV relativeFrom="paragraph">
                   <wp:posOffset>331470</wp:posOffset>
@@ -897,7 +895,7 @@
           </mc:Choice>
           <mc:Fallback>
             <w:pict>
-              <v:shape id="Line Callout 1 10" o:spid="_x0000_s1027" type="#_x0000_t47" style="position:absolute;margin-left:-38pt;margin-top:26.1pt;width:79pt;height:20.85pt;z-index:251653632;visibility:visible;mso-wrap-style:square;mso-width-percent:0;mso-height-percent:0;mso-wrap-distance-left:9pt;mso-wrap-distance-top:0;mso-wrap-distance-right:9pt;mso-wrap-distance-bottom:0;mso-position-horizontal:absolute;mso-position-horizontal-relative:text;mso-position-vertical:absolute;mso-position-vertical-relative:text;mso-width-percent:0;mso-height-percent:0;mso-width-relative:margin;mso-height-relative:margin;v-text-anchor:middle" o:gfxdata="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" adj="28020,10826,22540,10826" fillcolor="window" strokecolor="windowText" strokeweight="2pt">
+              <v:shape w14:anchorId="329E4457" id="Line Callout 1 10" o:spid="_x0000_s1027" type="#_x0000_t47" style="position:absolute;margin-left:-20.65pt;margin-top:26.1pt;width:79pt;height:20.85pt;z-index:251665920;visibility:visible;mso-wrap-style:square;mso-width-percent:0;mso-height-percent:0;mso-wrap-distance-left:9pt;mso-wrap-distance-top:0;mso-wrap-distance-right:9pt;mso-wrap-distance-bottom:0;mso-position-horizontal:absolute;mso-position-horizontal-relative:text;mso-position-vertical:absolute;mso-position-vertical-relative:text;mso-width-percent:0;mso-height-percent:0;mso-width-relative:margin;mso-height-relative:margin;v-text-anchor:middle" o:gfxdata="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" adj="28020,10826,22540,10826" fillcolor="window" strokecolor="windowText" strokeweight="2pt">
                 <v:textbox>
                   <w:txbxContent>
                     <w:p>
@@ -924,14 +922,15 @@
       <w:r>
         <w:rPr>
           <w:noProof/>
+          <w:lang w:val="en-US"/>
         </w:rPr>
         <mc:AlternateContent>
           <mc:Choice Requires="wps">
             <w:drawing>
-              <wp:anchor distT="0" distB="0" distL="114300" distR="114300" simplePos="0" relativeHeight="251655680" behindDoc="0" locked="0" layoutInCell="1" allowOverlap="1">
+              <wp:anchor distT="0" distB="0" distL="114300" distR="114300" simplePos="0" relativeHeight="251663872" behindDoc="0" locked="0" layoutInCell="1" allowOverlap="1">
                 <wp:simplePos x="0" y="0"/>
                 <wp:positionH relativeFrom="page">
-                  <wp:posOffset>6007100</wp:posOffset>
+                  <wp:posOffset>5767977</wp:posOffset>
                 </wp:positionH>
                 <wp:positionV relativeFrom="paragraph">
                   <wp:posOffset>12700</wp:posOffset>
@@ -1005,7 +1004,7 @@
           </mc:Choice>
           <mc:Fallback>
             <w:pict>
-              <v:shape id="Line Callout 1 12" o:spid="_x0000_s1028" type="#_x0000_t47" style="position:absolute;margin-left:473pt;margin-top:1pt;width:92.5pt;height:20.85pt;z-index:251655680;visibility:visible;mso-wrap-style:square;mso-width-percent:0;mso-height-percent:0;mso-wrap-distance-left:9pt;mso-wrap-distance-top:0;mso-wrap-distance-right:9pt;mso-wrap-distance-bottom:0;mso-position-horizontal:absolute;mso-position-horizontal-relative:page;mso-position-vertical:absolute;mso-position-vertical-relative:text;mso-width-percent:0;mso-height-percent:0;mso-width-relative:margin;mso-height-relative:margin;v-text-anchor:middle" o:gfxdata="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" adj="-4789,11862,-635,11862" fillcolor="window" strokecolor="windowText" strokeweight="2pt">
+              <v:shape id="Line Callout 1 12" o:spid="_x0000_s1028" type="#_x0000_t47" style="position:absolute;margin-left:454.15pt;margin-top:1pt;width:92.5pt;height:20.85pt;z-index:251663872;visibility:visible;mso-wrap-style:square;mso-width-percent:0;mso-height-percent:0;mso-wrap-distance-left:9pt;mso-wrap-distance-top:0;mso-wrap-distance-right:9pt;mso-wrap-distance-bottom:0;mso-position-horizontal:absolute;mso-position-horizontal-relative:page;mso-position-vertical:absolute;mso-position-vertical-relative:text;mso-width-percent:0;mso-height-percent:0;mso-width-relative:margin;mso-height-relative:margin;v-text-anchor:middle" o:gfxdata="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" adj="-4789,11862,-635,11862" fillcolor="window" strokecolor="windowText" strokeweight="2pt">
                 <v:textbox>
                   <w:txbxContent>
                     <w:p>
@@ -1031,17 +1030,18 @@
       <w:r>
         <w:rPr>
           <w:noProof/>
+          <w:lang w:val="en-US"/>
         </w:rPr>
         <mc:AlternateContent>
           <mc:Choice Requires="wps">
             <w:drawing>
-              <wp:anchor distT="0" distB="0" distL="114300" distR="114300" simplePos="0" relativeHeight="251656704" behindDoc="0" locked="0" layoutInCell="1" allowOverlap="1">
+              <wp:anchor distT="0" distB="0" distL="114300" distR="114300" simplePos="0" relativeHeight="251664896" behindDoc="0" locked="0" layoutInCell="1" allowOverlap="1">
                 <wp:simplePos x="0" y="0"/>
                 <wp:positionH relativeFrom="margin">
                   <wp:posOffset>2386330</wp:posOffset>
                 </wp:positionH>
                 <wp:positionV relativeFrom="paragraph">
-                  <wp:posOffset>105410</wp:posOffset>
+                  <wp:posOffset>131173</wp:posOffset>
                 </wp:positionV>
                 <wp:extent cx="1174750" cy="264795"/>
                 <wp:effectExtent l="0" t="266700" r="25400" b="20955"/>
@@ -1112,7 +1112,7 @@
           </mc:Choice>
           <mc:Fallback>
             <w:pict>
-              <v:shape id="Line Callout 1 13" o:spid="_x0000_s1029" type="#_x0000_t47" style="position:absolute;margin-left:187.9pt;margin-top:8.3pt;width:92.5pt;height:20.85pt;z-index:251656704;visibility:visible;mso-wrap-style:square;mso-width-percent:0;mso-height-percent:0;mso-wrap-distance-left:9pt;mso-wrap-distance-top:0;mso-wrap-distance-right:9pt;mso-wrap-distance-bottom:0;mso-position-horizontal:absolute;mso-position-horizontal-relative:margin;mso-position-vertical:absolute;mso-position-vertical-relative:text;mso-width-percent:0;mso-height-percent:0;mso-width-relative:margin;mso-height-relative:margin;v-text-anchor:middle" o:gfxdata="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" adj="10273,-20771,10284,-2874" fillcolor="window" strokecolor="windowText" strokeweight="2pt">
+              <v:shape id="Line Callout 1 13" o:spid="_x0000_s1029" type="#_x0000_t47" style="position:absolute;margin-left:187.9pt;margin-top:10.35pt;width:92.5pt;height:20.85pt;z-index:251664896;visibility:visible;mso-wrap-style:square;mso-width-percent:0;mso-height-percent:0;mso-wrap-distance-left:9pt;mso-wrap-distance-top:0;mso-wrap-distance-right:9pt;mso-wrap-distance-bottom:0;mso-position-horizontal:absolute;mso-position-horizontal-relative:margin;mso-position-vertical:absolute;mso-position-vertical-relative:text;mso-width-percent:0;mso-height-percent:0;mso-width-relative:margin;mso-height-relative:margin;v-text-anchor:middle" o:gfxdata="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" adj="10273,-20771,10284,-2874" fillcolor="window" strokecolor="windowText" strokeweight="2pt">
                 <v:textbox>
                   <w:txbxContent>
                     <w:p>
@@ -1381,6 +1381,9 @@
           <w:numId w:val="22"/>
         </w:numPr>
         <w:spacing w:line="259" w:lineRule="auto"/>
+        <w:rPr>
+          <w:noProof/>
+        </w:rPr>
       </w:pPr>
       <w:r>
         <w:t>What is in a Task?</w:t>
@@ -1392,43 +1395,88 @@
         <w:t xml:space="preserve"> </w:t>
       </w:r>
     </w:p>
-    <w:p>
+    <w:p/>
+    <w:p>
+      <w:pPr>
+        <w:jc w:val="center"/>
+      </w:pPr>
       <w:r>
         <w:rPr>
           <w:noProof/>
+          <w:lang w:val="en-US"/>
         </w:rPr>
         <mc:AlternateContent>
           <mc:Choice Requires="wpg">
             <w:drawing>
-              <wp:anchor distT="0" distB="0" distL="114300" distR="114300" simplePos="0" relativeHeight="251657728" behindDoc="0" locked="0" layoutInCell="1" allowOverlap="1">
-                <wp:simplePos x="0" y="0"/>
-                <wp:positionH relativeFrom="column">
-                  <wp:posOffset>454025</wp:posOffset>
-                </wp:positionH>
-                <wp:positionV relativeFrom="paragraph">
-                  <wp:posOffset>230505</wp:posOffset>
-                </wp:positionV>
-                <wp:extent cx="5274945" cy="1968500"/>
-                <wp:effectExtent l="15875" t="20955" r="14605" b="1270"/>
-                <wp:wrapNone/>
-                <wp:docPr id="6" name="Group 1"/>
-                <wp:cNvGraphicFramePr>
-                  <a:graphicFrameLocks xmlns:a="http://schemas.openxmlformats.org/drawingml/2006/main"/>
-                </wp:cNvGraphicFramePr>
+              <wp:inline distT="0" distB="0" distL="0" distR="0" wp14:anchorId="264B0195" wp14:editId="268871CB">
+                <wp:extent cx="5253320" cy="2755993"/>
+                <wp:effectExtent l="0" t="0" r="24130" b="6350"/>
+                <wp:docPr id="5" name="Group 5"/>
+                <wp:cNvGraphicFramePr/>
                 <a:graphic xmlns:a="http://schemas.openxmlformats.org/drawingml/2006/main">
                   <a:graphicData uri="http://schemas.microsoft.com/office/word/2010/wordprocessingGroup">
                     <wpg:wgp>
-                      <wpg:cNvGrpSpPr>
-                        <a:grpSpLocks/>
-                      </wpg:cNvGrpSpPr>
-                      <wpg:grpSpPr bwMode="auto">
+                      <wpg:cNvGrpSpPr/>
+                      <wpg:grpSpPr>
                         <a:xfrm>
                           <a:off x="0" y="0"/>
-                          <a:ext cx="5274945" cy="1968500"/>
-                          <a:chOff x="0" y="0"/>
-                          <a:chExt cx="5274746" cy="1968644"/>
+                          <a:ext cx="5253320" cy="2755993"/>
+                          <a:chOff x="21772" y="21769"/>
+                          <a:chExt cx="5253320" cy="2755993"/>
                         </a:xfrm>
                       </wpg:grpSpPr>
+                      <pic:pic xmlns:pic="http://schemas.openxmlformats.org/drawingml/2006/picture">
+                        <pic:nvPicPr>
+                          <pic:cNvPr id="9" name="Picture 14"/>
+                          <pic:cNvPicPr>
+                            <a:picLocks noChangeAspect="1"/>
+                          </pic:cNvPicPr>
+                        </pic:nvPicPr>
+                        <pic:blipFill>
+                          <a:blip r:embed="rId13">
+                            <a:extLst>
+                              <a:ext uri="{28A0092B-C50C-407E-A947-70E740481C1C}">
+                                <a14:useLocalDpi xmlns:a14="http://schemas.microsoft.com/office/drawing/2010/main" val="0"/>
+                              </a:ext>
+                            </a:extLst>
+                          </a:blip>
+                          <a:stretch>
+                            <a:fillRect/>
+                          </a:stretch>
+                        </pic:blipFill>
+                        <pic:spPr bwMode="auto">
+                          <a:xfrm>
+                            <a:off x="1279071" y="402771"/>
+                            <a:ext cx="2973705" cy="412750"/>
+                          </a:xfrm>
+                          <a:prstGeom prst="rect">
+                            <a:avLst/>
+                          </a:prstGeom>
+                          <a:noFill/>
+                          <a:ln>
+                            <a:noFill/>
+                          </a:ln>
+                          <a:extLst>
+                            <a:ext uri="{909E8E84-426E-40DD-AFC4-6F175D3DCCD1}">
+                              <a14:hiddenFill xmlns:a14="http://schemas.microsoft.com/office/drawing/2010/main">
+                                <a:solidFill>
+                                  <a:srgbClr val="FFFFFF"/>
+                                </a:solidFill>
+                              </a14:hiddenFill>
+                            </a:ext>
+                            <a:ext uri="{91240B29-F687-4F45-9708-019B960494DF}">
+                              <a14:hiddenLine xmlns:a14="http://schemas.microsoft.com/office/drawing/2010/main" w="9525">
+                                <a:solidFill>
+                                  <a:srgbClr val="000000"/>
+                                </a:solidFill>
+                                <a:miter lim="800000"/>
+                                <a:headEnd/>
+                                <a:tailEnd/>
+                              </a14:hiddenLine>
+                            </a:ext>
+                          </a:extLst>
+                        </pic:spPr>
+                      </pic:pic>
                       <wps:wsp>
                         <wps:cNvPr id="7" name="Line Callout 1 15"/>
                         <wps:cNvSpPr>
@@ -1436,8 +1484,8 @@
                         </wps:cNvSpPr>
                         <wps:spPr bwMode="auto">
                           <a:xfrm>
-                            <a:off x="258792" y="17253"/>
-                            <a:ext cx="1023663" cy="267578"/>
+                            <a:off x="386442" y="21771"/>
+                            <a:ext cx="1023702" cy="267558"/>
                           </a:xfrm>
                           <a:prstGeom prst="borderCallout1">
                             <a:avLst>
@@ -1482,8 +1530,8 @@
                         </wps:cNvSpPr>
                         <wps:spPr bwMode="auto">
                           <a:xfrm flipH="1">
-                            <a:off x="4261449" y="0"/>
-                            <a:ext cx="1013297" cy="267578"/>
+                            <a:off x="4261757" y="21769"/>
+                            <a:ext cx="1013335" cy="267558"/>
                           </a:xfrm>
                           <a:prstGeom prst="borderCallout1">
                             <a:avLst>
@@ -1521,59 +1569,6 @@
                           <a:noAutofit/>
                         </wps:bodyPr>
                       </wps:wsp>
-                      <pic:pic xmlns:pic="http://schemas.openxmlformats.org/drawingml/2006/picture">
-                        <pic:nvPicPr>
-                          <pic:cNvPr id="9" name="Picture 14" descr="C:\Users\Shao Fei\Dropbox\CS2103\screenshot with border.png"/>
-                          <pic:cNvPicPr>
-                            <a:picLocks noChangeAspect="1"/>
-                          </pic:cNvPicPr>
-                        </pic:nvPicPr>
-                        <pic:blipFill>
-                          <a:blip r:embed="rId12">
-                            <a:extLst>
-                              <a:ext uri="{28A0092B-C50C-407E-A947-70E740481C1C}">
-                                <a14:useLocalDpi xmlns:a14="http://schemas.microsoft.com/office/drawing/2010/main" val="0"/>
-                              </a:ext>
-                            </a:extLst>
-                          </a:blip>
-                          <a:srcRect/>
-                          <a:stretch>
-                            <a:fillRect/>
-                          </a:stretch>
-                        </pic:blipFill>
-                        <pic:spPr bwMode="auto">
-                          <a:xfrm>
-                            <a:off x="1276709" y="353683"/>
-                            <a:ext cx="2973705" cy="509905"/>
-                          </a:xfrm>
-                          <a:prstGeom prst="rect">
-                            <a:avLst/>
-                          </a:prstGeom>
-                          <a:noFill/>
-                          <a:ln>
-                            <a:noFill/>
-                          </a:ln>
-                          <a:extLst>
-                            <a:ext uri="{909E8E84-426E-40DD-AFC4-6F175D3DCCD1}">
-                              <a14:hiddenFill xmlns:a14="http://schemas.microsoft.com/office/drawing/2010/main">
-                                <a:solidFill>
-                                  <a:srgbClr val="FFFFFF"/>
-                                </a:solidFill>
-                              </a14:hiddenFill>
-                            </a:ext>
-                            <a:ext uri="{91240B29-F687-4F45-9708-019B960494DF}">
-                              <a14:hiddenLine xmlns:a14="http://schemas.microsoft.com/office/drawing/2010/main" w="9525">
-                                <a:solidFill>
-                                  <a:srgbClr val="000000"/>
-                                </a:solidFill>
-                                <a:miter lim="800000"/>
-                                <a:headEnd/>
-                                <a:tailEnd/>
-                              </a14:hiddenLine>
-                            </a:ext>
-                          </a:extLst>
-                        </pic:spPr>
-                      </pic:pic>
                       <wps:wsp>
                         <wps:cNvPr id="10" name="Line Callout 1 16"/>
                         <wps:cNvSpPr>
@@ -1581,8 +1576,8 @@
                         </wps:cNvSpPr>
                         <wps:spPr bwMode="auto">
                           <a:xfrm>
-                            <a:off x="258792" y="905773"/>
-                            <a:ext cx="1023663" cy="267578"/>
+                            <a:off x="386442" y="908957"/>
+                            <a:ext cx="1023702" cy="267558"/>
                           </a:xfrm>
                           <a:prstGeom prst="borderCallout1">
                             <a:avLst>
@@ -1627,8 +1622,8 @@
                         </wps:cNvSpPr>
                         <wps:spPr bwMode="auto">
                           <a:xfrm flipH="1">
-                            <a:off x="4278702" y="897147"/>
-                            <a:ext cx="995156" cy="267578"/>
+                            <a:off x="4278086" y="898071"/>
+                            <a:ext cx="995194" cy="267558"/>
                           </a:xfrm>
                           <a:prstGeom prst="borderCallout1">
                             <a:avLst>
@@ -1673,8 +1668,8 @@
                         </wps:cNvSpPr>
                         <wps:spPr bwMode="auto">
                           <a:xfrm>
-                            <a:off x="0" y="457200"/>
-                            <a:ext cx="1023620" cy="267335"/>
+                            <a:off x="21772" y="473529"/>
+                            <a:ext cx="1023659" cy="267315"/>
                           </a:xfrm>
                           <a:prstGeom prst="borderCallout1">
                             <a:avLst>
@@ -1703,8 +1698,13 @@
                                 <w:jc w:val="center"/>
                               </w:pPr>
                               <w:r>
-                                <w:t>Priority Label</w:t>
+                                <w:t xml:space="preserve">Priority </w:t>
                               </w:r>
+                              <w:proofErr w:type="spellStart"/>
+                              <w:r>
+                                <w:t>Color</w:t>
+                              </w:r>
+                              <w:proofErr w:type="spellEnd"/>
                             </w:p>
                           </w:txbxContent>
                         </wps:txbx>
@@ -1714,28 +1714,27 @@
                       </wps:wsp>
                       <pic:pic xmlns:pic="http://schemas.openxmlformats.org/drawingml/2006/picture">
                         <pic:nvPicPr>
-                          <pic:cNvPr id="13" name="Picture 2" descr="C:\Users\Shao Fei\AppData\Local\Microsoft\Windows\INetCache\Content.Word\new screenshot.bmp"/>
+                          <pic:cNvPr id="13" name="Picture 2"/>
                           <pic:cNvPicPr>
                             <a:picLocks noChangeAspect="1"/>
                           </pic:cNvPicPr>
                         </pic:nvPicPr>
                         <pic:blipFill>
-                          <a:blip r:embed="rId13">
+                          <a:blip r:embed="rId14">
                             <a:extLst>
                               <a:ext uri="{28A0092B-C50C-407E-A947-70E740481C1C}">
                                 <a14:useLocalDpi xmlns:a14="http://schemas.microsoft.com/office/drawing/2010/main" val="0"/>
                               </a:ext>
                             </a:extLst>
                           </a:blip>
-                          <a:srcRect/>
                           <a:stretch>
                             <a:fillRect/>
                           </a:stretch>
                         </pic:blipFill>
                         <pic:spPr bwMode="auto">
                           <a:xfrm>
-                            <a:off x="1293962" y="1268083"/>
-                            <a:ext cx="2943860" cy="491490"/>
+                            <a:off x="1295400" y="1306285"/>
+                            <a:ext cx="2943860" cy="415290"/>
                           </a:xfrm>
                           <a:prstGeom prst="rect">
                             <a:avLst/>
@@ -1772,8 +1771,8 @@
                         </wps:cNvSpPr>
                         <wps:spPr bwMode="auto">
                           <a:xfrm>
-                            <a:off x="2130724" y="802256"/>
-                            <a:ext cx="1130935" cy="269240"/>
+                            <a:off x="2128157" y="805542"/>
+                            <a:ext cx="1130978" cy="269220"/>
                           </a:xfrm>
                           <a:prstGeom prst="rect">
                             <a:avLst/>
@@ -1825,8 +1824,113 @@
                         </wps:cNvSpPr>
                         <wps:spPr bwMode="auto">
                           <a:xfrm>
-                            <a:off x="2139351" y="1699404"/>
-                            <a:ext cx="1130935" cy="269240"/>
+                            <a:off x="2139043" y="1703614"/>
+                            <a:ext cx="1130978" cy="269220"/>
+                          </a:xfrm>
+                          <a:prstGeom prst="rect">
+                            <a:avLst/>
+                          </a:prstGeom>
+                          <a:noFill/>
+                          <a:ln>
+                            <a:noFill/>
+                          </a:ln>
+                          <a:extLst>
+                            <a:ext uri="{909E8E84-426E-40DD-AFC4-6F175D3DCCD1}">
+                              <a14:hiddenFill xmlns:a14="http://schemas.microsoft.com/office/drawing/2010/main">
+                                <a:solidFill>
+                                  <a:srgbClr val="FFFFFF"/>
+                                </a:solidFill>
+                              </a14:hiddenFill>
+                            </a:ext>
+                            <a:ext uri="{91240B29-F687-4F45-9708-019B960494DF}">
+                              <a14:hiddenLine xmlns:a14="http://schemas.microsoft.com/office/drawing/2010/main" w="9525">
+                                <a:solidFill>
+                                  <a:srgbClr val="000000"/>
+                                </a:solidFill>
+                                <a:miter lim="800000"/>
+                                <a:headEnd/>
+                                <a:tailEnd/>
+                              </a14:hiddenLine>
+                            </a:ext>
+                          </a:extLst>
+                        </wps:spPr>
+                        <wps:txbx>
+                          <w:txbxContent>
+                            <w:p>
+                              <w:pPr>
+                                <w:jc w:val="center"/>
+                              </w:pPr>
+                              <w:r>
+                                <w:t xml:space="preserve"> Overdue task</w:t>
+                              </w:r>
+                            </w:p>
+                          </w:txbxContent>
+                        </wps:txbx>
+                        <wps:bodyPr rot="0" vert="horz" wrap="square" lIns="91440" tIns="45720" rIns="91440" bIns="45720" anchor="t" anchorCtr="0" upright="1">
+                          <a:noAutofit/>
+                        </wps:bodyPr>
+                      </wps:wsp>
+                      <pic:pic xmlns:pic="http://schemas.openxmlformats.org/drawingml/2006/picture">
+                        <pic:nvPicPr>
+                          <pic:cNvPr id="2" name="Picture 2"/>
+                          <pic:cNvPicPr>
+                            <a:picLocks noChangeAspect="1"/>
+                          </pic:cNvPicPr>
+                        </pic:nvPicPr>
+                        <pic:blipFill>
+                          <a:blip r:embed="rId15">
+                            <a:extLst>
+                              <a:ext uri="{28A0092B-C50C-407E-A947-70E740481C1C}">
+                                <a14:useLocalDpi xmlns:a14="http://schemas.microsoft.com/office/drawing/2010/main" val="0"/>
+                              </a:ext>
+                            </a:extLst>
+                          </a:blip>
+                          <a:stretch>
+                            <a:fillRect/>
+                          </a:stretch>
+                        </pic:blipFill>
+                        <pic:spPr bwMode="auto">
+                          <a:xfrm>
+                            <a:off x="1309744" y="2111828"/>
+                            <a:ext cx="2915172" cy="415290"/>
+                          </a:xfrm>
+                          <a:prstGeom prst="rect">
+                            <a:avLst/>
+                          </a:prstGeom>
+                          <a:noFill/>
+                          <a:ln>
+                            <a:noFill/>
+                          </a:ln>
+                          <a:extLst>
+                            <a:ext uri="{909E8E84-426E-40DD-AFC4-6F175D3DCCD1}">
+                              <a14:hiddenFill xmlns:a14="http://schemas.microsoft.com/office/drawing/2010/main">
+                                <a:solidFill>
+                                  <a:srgbClr val="FFFFFF"/>
+                                </a:solidFill>
+                              </a14:hiddenFill>
+                            </a:ext>
+                            <a:ext uri="{91240B29-F687-4F45-9708-019B960494DF}">
+                              <a14:hiddenLine xmlns:a14="http://schemas.microsoft.com/office/drawing/2010/main" w="9525">
+                                <a:solidFill>
+                                  <a:srgbClr val="000000"/>
+                                </a:solidFill>
+                                <a:miter lim="800000"/>
+                                <a:headEnd/>
+                                <a:tailEnd/>
+                              </a14:hiddenLine>
+                            </a:ext>
+                          </a:extLst>
+                        </pic:spPr>
+                      </pic:pic>
+                      <wps:wsp>
+                        <wps:cNvPr id="1" name="Text Box 2"/>
+                        <wps:cNvSpPr txBox="1">
+                          <a:spLocks noChangeArrowheads="1"/>
+                        </wps:cNvSpPr>
+                        <wps:spPr bwMode="auto">
+                          <a:xfrm>
+                            <a:off x="2144486" y="2509157"/>
+                            <a:ext cx="1130935" cy="268605"/>
                           </a:xfrm>
                           <a:prstGeom prst="rect">
                             <a:avLst/>
@@ -1865,7 +1969,10 @@
                                 <w:t xml:space="preserve"> </w:t>
                               </w:r>
                               <w:r>
-                                <w:t>Overdue task</w:t>
+                                <w:t>Completed</w:t>
+                              </w:r>
+                              <w:r>
+                                <w:t xml:space="preserve"> task</w:t>
                               </w:r>
                             </w:p>
                           </w:txbxContent>
@@ -1877,48 +1984,12 @@
                     </wpg:wgp>
                   </a:graphicData>
                 </a:graphic>
-                <wp14:sizeRelH relativeFrom="page">
-                  <wp14:pctWidth>0</wp14:pctWidth>
-                </wp14:sizeRelH>
-                <wp14:sizeRelV relativeFrom="page">
-                  <wp14:pctHeight>0</wp14:pctHeight>
-                </wp14:sizeRelV>
-              </wp:anchor>
+              </wp:inline>
             </w:drawing>
           </mc:Choice>
           <mc:Fallback>
             <w:pict>
-              <v:group id="Group 1" o:spid="_x0000_s1030" style="position:absolute;margin-left:35.75pt;margin-top:18.15pt;width:415.35pt;height:155pt;z-index:251657728" coordsize="52747,19686" o:gfxdata="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">
-                <v:shape id="Line Callout 1 15" o:spid="_x0000_s1031" type="#_x0000_t47" style="position:absolute;left:2587;top:172;width:10237;height:2676;visibility:visible;mso-wrap-style:square;v-text-anchor:middle" o:gfxdata="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" adj="24425,32990,22540,10826" strokeweight="2pt">
-                  <v:textbox>
-                    <w:txbxContent>
-                      <w:p>
-                        <w:pPr>
-                          <w:jc w:val="center"/>
-                        </w:pPr>
-                        <w:r>
-                          <w:t>Task Name</w:t>
-                        </w:r>
-                      </w:p>
-                    </w:txbxContent>
-                  </v:textbox>
-                  <o:callout v:ext="edit" minusx="t" minusy="t"/>
-                </v:shape>
-                <v:shape id="Line Callout 1 17" o:spid="_x0000_s1032" type="#_x0000_t47" style="position:absolute;left:42614;width:10133;height:2675;flip:x;visibility:visible;mso-wrap-style:square;v-text-anchor:middle" o:gfxdata="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" adj="24793,33228,22540,10826" strokeweight="2pt">
-                  <v:textbox>
-                    <w:txbxContent>
-                      <w:p>
-                        <w:pPr>
-                          <w:jc w:val="center"/>
-                        </w:pPr>
-                        <w:r>
-                          <w:t>Task Number</w:t>
-                        </w:r>
-                      </w:p>
-                    </w:txbxContent>
-                  </v:textbox>
-                  <o:callout v:ext="edit" minusx="t" minusy="t"/>
-                </v:shape>
+              <v:group w14:anchorId="264B0195" id="Group 5" o:spid="_x0000_s1030" style="width:413.65pt;height:217pt;mso-position-horizontal-relative:char;mso-position-vertical-relative:line" coordorigin="217,217" coordsize="52533,27559" o:gfxdata="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">
                 <v:shapetype id="_x0000_t75" coordsize="21600,21600" o:spt="75" o:preferrelative="t" path="m@4@5l@4@11@9@11@9@5xe" filled="f" stroked="f">
                   <v:stroke joinstyle="miter"/>
                   <v:formulas>
@@ -1938,11 +2009,41 @@
                   <v:path o:extrusionok="f" gradientshapeok="t" o:connecttype="rect"/>
                   <o:lock v:ext="edit" aspectratio="t"/>
                 </v:shapetype>
-                <v:shape id="Picture 14" o:spid="_x0000_s1033" type="#_x0000_t75" style="position:absolute;left:12767;top:3536;width:29737;height:5099;visibility:visible;mso-wrap-style:square" o:gfxdata="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">
-                  <v:imagedata r:id="rId14" o:title="screenshot with border"/>
+                <v:shape id="Picture 14" o:spid="_x0000_s1031" type="#_x0000_t75" style="position:absolute;left:12790;top:4027;width:29737;height:4128;visibility:visible;mso-wrap-style:square" o:gfxdata="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">
+                  <v:imagedata r:id="rId16" o:title=""/>
                   <v:path arrowok="t"/>
                 </v:shape>
-                <v:shape id="Line Callout 1 16" o:spid="_x0000_s1034" type="#_x0000_t47" style="position:absolute;left:2587;top:9057;width:10237;height:2676;visibility:visible;mso-wrap-style:square;v-text-anchor:middle" o:gfxdata="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" adj="24710,-9135,22540,10826" strokeweight="2pt">
+                <v:shape id="Line Callout 1 15" o:spid="_x0000_s1032" type="#_x0000_t47" style="position:absolute;left:3864;top:217;width:10237;height:2676;visibility:visible;mso-wrap-style:square;v-text-anchor:middle" o:gfxdata="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" adj="24425,32990,22540,10826" strokeweight="2pt">
+                  <v:textbox>
+                    <w:txbxContent>
+                      <w:p>
+                        <w:pPr>
+                          <w:jc w:val="center"/>
+                        </w:pPr>
+                        <w:r>
+                          <w:t>Task Name</w:t>
+                        </w:r>
+                      </w:p>
+                    </w:txbxContent>
+                  </v:textbox>
+                  <o:callout v:ext="edit" minusx="t" minusy="t"/>
+                </v:shape>
+                <v:shape id="Line Callout 1 17" o:spid="_x0000_s1033" type="#_x0000_t47" style="position:absolute;left:42617;top:217;width:10133;height:2676;flip:x;visibility:visible;mso-wrap-style:square;v-text-anchor:middle" o:gfxdata="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" adj="24793,33228,22540,10826" strokeweight="2pt">
+                  <v:textbox>
+                    <w:txbxContent>
+                      <w:p>
+                        <w:pPr>
+                          <w:jc w:val="center"/>
+                        </w:pPr>
+                        <w:r>
+                          <w:t>Task Number</w:t>
+                        </w:r>
+                      </w:p>
+                    </w:txbxContent>
+                  </v:textbox>
+                  <o:callout v:ext="edit" minusx="t" minusy="t"/>
+                </v:shape>
+                <v:shape id="Line Callout 1 16" o:spid="_x0000_s1034" type="#_x0000_t47" style="position:absolute;left:3864;top:9089;width:10237;height:2676;visibility:visible;mso-wrap-style:square;v-text-anchor:middle" o:gfxdata="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" adj="24710,-9135,22540,10826" strokeweight="2pt">
                   <v:textbox>
                     <w:txbxContent>
                       <w:p>
@@ -1957,7 +2058,7 @@
                   </v:textbox>
                   <o:callout v:ext="edit" minusx="t"/>
                 </v:shape>
-                <v:shape id="Line Callout 1 18" o:spid="_x0000_s1035" type="#_x0000_t47" style="position:absolute;left:42787;top:8971;width:9951;height:2676;flip:x;visibility:visible;mso-wrap-style:square;v-text-anchor:middle" o:gfxdata="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" adj="24710,-9135,22540,10826" strokeweight="2pt">
+                <v:shape id="Line Callout 1 18" o:spid="_x0000_s1035" type="#_x0000_t47" style="position:absolute;left:42780;top:8980;width:9952;height:2676;flip:x;visibility:visible;mso-wrap-style:square;v-text-anchor:middle" o:gfxdata="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" adj="24710,-9135,22540,10826" strokeweight="2pt">
                   <v:textbox>
                     <w:txbxContent>
                       <w:p>
@@ -1972,7 +2073,7 @@
                   </v:textbox>
                   <o:callout v:ext="edit" minusx="t"/>
                 </v:shape>
-                <v:shape id="Line Callout 1 20" o:spid="_x0000_s1036" type="#_x0000_t47" style="position:absolute;top:4572;width:10236;height:2673;visibility:visible;mso-wrap-style:square;v-text-anchor:middle" o:gfxdata="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" adj="27767,10981,22636,10827" strokeweight="2pt">
+                <v:shape id="Line Callout 1 20" o:spid="_x0000_s1036" type="#_x0000_t47" style="position:absolute;left:217;top:4735;width:10237;height:2673;visibility:visible;mso-wrap-style:square;v-text-anchor:middle" o:gfxdata="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" adj="27767,10981,22636,10827" strokeweight="2pt">
                   <v:textbox>
                     <w:txbxContent>
                       <w:p>
@@ -1980,22 +2081,27 @@
                           <w:jc w:val="center"/>
                         </w:pPr>
                         <w:r>
-                          <w:t>Priority Label</w:t>
+                          <w:t xml:space="preserve">Priority </w:t>
                         </w:r>
+                        <w:proofErr w:type="spellStart"/>
+                        <w:r>
+                          <w:t>Color</w:t>
+                        </w:r>
+                        <w:proofErr w:type="spellEnd"/>
                       </w:p>
                     </w:txbxContent>
                   </v:textbox>
                   <o:callout v:ext="edit" minusx="t" minusy="t"/>
                 </v:shape>
-                <v:shape id="Picture 2" o:spid="_x0000_s1037" type="#_x0000_t75" style="position:absolute;left:12939;top:12680;width:29439;height:4915;visibility:visible;mso-wrap-style:square" o:gfxdata="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">
-                  <v:imagedata r:id="rId15" o:title="new screenshot"/>
+                <v:shape id="Picture 2" o:spid="_x0000_s1037" type="#_x0000_t75" style="position:absolute;left:12954;top:13062;width:29438;height:4153;visibility:visible;mso-wrap-style:square" o:gfxdata="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">
+                  <v:imagedata r:id="rId17" o:title=""/>
                   <v:path arrowok="t"/>
                 </v:shape>
                 <v:shapetype id="_x0000_t202" coordsize="21600,21600" o:spt="202" path="m,l,21600r21600,l21600,xe">
                   <v:stroke joinstyle="miter"/>
                   <v:path gradientshapeok="t" o:connecttype="rect"/>
                 </v:shapetype>
-                <v:shape id="Text Box 2" o:spid="_x0000_s1038" type="#_x0000_t202" style="position:absolute;left:21307;top:8022;width:11309;height:2692;visibility:visible;mso-wrap-style:square;v-text-anchor:top" o:gfxdata="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" filled="f" stroked="f">
+                <v:shape id="Text Box 2" o:spid="_x0000_s1038" type="#_x0000_t202" style="position:absolute;left:21281;top:8055;width:11310;height:2692;visibility:visible;mso-wrap-style:square;v-text-anchor:top" o:gfxdata="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" filled="f" stroked="f">
                   <v:textbox>
                     <w:txbxContent>
                       <w:p>
@@ -2009,7 +2115,25 @@
                     </w:txbxContent>
                   </v:textbox>
                 </v:shape>
-                <v:shape id="Text Box 2" o:spid="_x0000_s1039" type="#_x0000_t202" style="position:absolute;left:21393;top:16994;width:11309;height:2692;visibility:visible;mso-wrap-style:square;v-text-anchor:top" o:gfxdata="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" filled="f" stroked="f">
+                <v:shape id="Text Box 2" o:spid="_x0000_s1039" type="#_x0000_t202" style="position:absolute;left:21390;top:17036;width:11310;height:2692;visibility:visible;mso-wrap-style:square;v-text-anchor:top" o:gfxdata="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" filled="f" stroked="f">
+                  <v:textbox>
+                    <w:txbxContent>
+                      <w:p>
+                        <w:pPr>
+                          <w:jc w:val="center"/>
+                        </w:pPr>
+                        <w:r>
+                          <w:t xml:space="preserve"> Overdue task</w:t>
+                        </w:r>
+                      </w:p>
+                    </w:txbxContent>
+                  </v:textbox>
+                </v:shape>
+                <v:shape id="Picture 2" o:spid="_x0000_s1040" type="#_x0000_t75" style="position:absolute;left:13097;top:21118;width:29152;height:4153;visibility:visible;mso-wrap-style:square" o:gfxdata="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">
+                  <v:imagedata r:id="rId18" o:title=""/>
+                  <v:path arrowok="t"/>
+                </v:shape>
+                <v:shape id="Text Box 2" o:spid="_x0000_s1041" type="#_x0000_t202" style="position:absolute;left:21444;top:25091;width:11310;height:2686;visibility:visible;mso-wrap-style:square;v-text-anchor:top" o:gfxdata="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" filled="f" stroked="f">
                   <v:textbox>
                     <w:txbxContent>
                       <w:p>
@@ -2020,25 +2144,29 @@
                           <w:t xml:space="preserve"> </w:t>
                         </w:r>
                         <w:r>
-                          <w:t>Overdue task</w:t>
+                          <w:t>Completed</w:t>
+                        </w:r>
+                        <w:r>
+                          <w:t xml:space="preserve"> task</w:t>
                         </w:r>
                       </w:p>
                     </w:txbxContent>
                   </v:textbox>
                 </v:shape>
+                <w10:anchorlock/>
               </v:group>
             </w:pict>
           </mc:Fallback>
         </mc:AlternateContent>
       </w:r>
-    </w:p>
-    <w:p/>
-    <w:p/>
-    <w:p/>
-    <w:p/>
-    <w:p/>
-    <w:p/>
-    <w:p/>
+      <w:bookmarkStart w:id="0" w:name="_GoBack"/>
+      <w:bookmarkEnd w:id="0"/>
+    </w:p>
+    <w:p>
+      <w:pPr>
+        <w:jc w:val="center"/>
+      </w:pPr>
+    </w:p>
     <w:p>
       <w:pPr>
         <w:pStyle w:val="Heading3"/>
@@ -2180,6 +2308,7 @@
         <w:spacing w:line="259" w:lineRule="auto"/>
       </w:pPr>
       <w:r>
+        <w:lastRenderedPageBreak/>
         <w:t>How to use the Commands</w:t>
       </w:r>
     </w:p>
@@ -2253,11 +2382,7 @@
         <w:t xml:space="preserve">that </w:t>
       </w:r>
       <w:r>
-        <w:t xml:space="preserve">you </w:t>
-      </w:r>
-      <w:r>
-        <w:lastRenderedPageBreak/>
-        <w:t>want.</w:t>
+        <w:t>you want.</w:t>
       </w:r>
       <w:r>
         <w:t xml:space="preserve"> Commands are not case-sensitive.</w:t>
@@ -2372,8 +2497,6 @@
       <w:r>
         <w:t>Task Commands</w:t>
       </w:r>
-      <w:bookmarkStart w:id="0" w:name="_GoBack"/>
-      <w:bookmarkEnd w:id="0"/>
     </w:p>
     <w:p>
       <w:pPr>
@@ -3390,6 +3513,7 @@
     </w:p>
     <w:p>
       <w:r>
+        <w:lastRenderedPageBreak/>
         <w:t xml:space="preserve">Command: </w:t>
       </w:r>
       <w:r>
@@ -3477,7 +3601,6 @@
     </w:p>
     <w:p>
       <w:r>
-        <w:lastRenderedPageBreak/>
         <w:t xml:space="preserve">Command: </w:t>
       </w:r>
       <w:r>
@@ -4685,6 +4808,7 @@
         <w:rPr>
           <w:color w:val="A6A6A6" w:themeColor="background1" w:themeShade="A6"/>
         </w:rPr>
+        <w:lastRenderedPageBreak/>
         <w:t>Sync</w:t>
       </w:r>
       <w:r>
@@ -4797,7 +4921,6 @@
         <w:rPr>
           <w:color w:val="A6A6A6" w:themeColor="background1" w:themeShade="A6"/>
         </w:rPr>
-        <w:lastRenderedPageBreak/>
         <w:t xml:space="preserve">Command: </w:t>
       </w:r>
       <w:r>
@@ -6663,8 +6786,8 @@
       </w:r>
     </w:p>
     <w:sectPr>
-      <w:headerReference w:type="default" r:id="rId16"/>
-      <w:footerReference w:type="default" r:id="rId17"/>
+      <w:headerReference w:type="default" r:id="rId19"/>
+      <w:footerReference w:type="default" r:id="rId20"/>
       <w:pgSz w:w="12240" w:h="15840"/>
       <w:pgMar w:top="1440" w:right="1440" w:bottom="1440" w:left="1440" w:header="720" w:footer="720" w:gutter="0"/>
       <w:cols w:space="720"/>
@@ -6719,7 +6842,7 @@
       <w:rPr>
         <w:noProof/>
       </w:rPr>
-      <w:t>6</w:t>
+      <w:t>8</w:t>
     </w:r>
     <w:r>
       <w:fldChar w:fldCharType="end"/>
@@ -11464,7 +11587,7 @@
 </file>
 
 <file path=customXml/itemProps1.xml><?xml version="1.0" encoding="utf-8"?>
-<ds:datastoreItem xmlns:ds="http://schemas.openxmlformats.org/officeDocument/2006/customXml" ds:itemID="{1B2E00B8-3343-4EFC-B80D-EFB46F371608}">
+<ds:datastoreItem xmlns:ds="http://schemas.openxmlformats.org/officeDocument/2006/customXml" ds:itemID="{CD30991E-3C3E-49F2-8099-2929275E93C4}">
   <ds:schemaRefs>
     <ds:schemaRef ds:uri="http://schemas.openxmlformats.org/officeDocument/2006/bibliography"/>
   </ds:schemaRefs>
